--- a/Documetação/Casos De Uso/Casos de uso.docx
+++ b/Documetação/Casos De Uso/Casos de uso.docx
@@ -4,118 +4,6 @@
   <w:body>
     <w:p>
       <w:pPr>
-        <w:pStyle w:val="Ttulo2"/>
-        <w:rPr>
-          <w:rStyle w:val="Forte"/>
-        </w:rPr>
-      </w:pPr>
-      <w:r>
-        <w:rPr>
-          <w:rStyle w:val="Forte"/>
-        </w:rPr>
-        <w:t>Jorge Henrique</w:t>
-      </w:r>
-      <w:r>
-        <w:rPr>
-          <w:rStyle w:val="Forte"/>
-        </w:rPr>
-        <w:tab/>
-      </w:r>
-      <w:r>
-        <w:rPr>
-          <w:rStyle w:val="Forte"/>
-        </w:rPr>
-        <w:tab/>
-        <w:t>RA:081160031</w:t>
-      </w:r>
-    </w:p>
-    <w:p>
-      <w:pPr>
-        <w:pStyle w:val="Ttulo2"/>
-        <w:rPr>
-          <w:rStyle w:val="Forte"/>
-        </w:rPr>
-      </w:pPr>
-      <w:r>
-        <w:rPr>
-          <w:rStyle w:val="Forte"/>
-        </w:rPr>
-        <w:t>Marco</w:t>
-      </w:r>
-      <w:r>
-        <w:rPr>
-          <w:rStyle w:val="Forte"/>
-        </w:rPr>
-        <w:t>s</w:t>
-      </w:r>
-      <w:r>
-        <w:rPr>
-          <w:rStyle w:val="Forte"/>
-        </w:rPr>
-        <w:t xml:space="preserve"> Abílio</w:t>
-      </w:r>
-      <w:r>
-        <w:rPr>
-          <w:rStyle w:val="Forte"/>
-        </w:rPr>
-        <w:tab/>
-      </w:r>
-      <w:r>
-        <w:rPr>
-          <w:rStyle w:val="Forte"/>
-        </w:rPr>
-        <w:tab/>
-        <w:t>RA:082150411</w:t>
-      </w:r>
-    </w:p>
-    <w:p>
-      <w:pPr>
-        <w:pStyle w:val="Ttulo2"/>
-        <w:rPr>
-          <w:rStyle w:val="Forte"/>
-        </w:rPr>
-      </w:pPr>
-      <w:r>
-        <w:rPr>
-          <w:rStyle w:val="Forte"/>
-        </w:rPr>
-        <w:t>Pedro</w:t>
-      </w:r>
-      <w:r>
-        <w:rPr>
-          <w:rStyle w:val="Forte"/>
-        </w:rPr>
-        <w:t xml:space="preserve"> Rafael</w:t>
-      </w:r>
-      <w:r>
-        <w:rPr>
-          <w:rStyle w:val="Forte"/>
-        </w:rPr>
-        <w:tab/>
-      </w:r>
-      <w:r>
-        <w:rPr>
-          <w:rStyle w:val="Forte"/>
-        </w:rPr>
-        <w:tab/>
-      </w:r>
-      <w:r>
-        <w:rPr>
-          <w:rStyle w:val="Forte"/>
-        </w:rPr>
-        <w:tab/>
-        <w:t>RA: 082150246</w:t>
-      </w:r>
-    </w:p>
-    <w:p>
-      <w:pPr>
-        <w:rPr>
-          <w:rFonts w:ascii="Calibri" w:eastAsia="Calibri" w:hAnsi="Calibri" w:cs="Calibri"/>
-        </w:rPr>
-      </w:pPr>
-    </w:p>
-    <w:p>
-      <w:pPr>
         <w:spacing w:after="0" w:line="240" w:lineRule="auto"/>
         <w:rPr>
           <w:rFonts w:ascii="Calibri Light" w:eastAsia="Calibri Light" w:hAnsi="Calibri Light" w:cs="Calibri Light"/>
@@ -123,6 +11,8 @@
           <w:sz w:val="56"/>
         </w:rPr>
       </w:pPr>
+      <w:bookmarkStart w:id="0" w:name="_GoBack"/>
+      <w:bookmarkEnd w:id="0"/>
       <w:r>
         <w:rPr>
           <w:rFonts w:ascii="Calibri Light" w:eastAsia="Calibri Light" w:hAnsi="Calibri Light" w:cs="Calibri Light"/>
@@ -3811,8 +3701,6 @@
         </w:rPr>
         <w:t>Usuário volta ao fluxo da etapa (3);</w:t>
       </w:r>
-      <w:bookmarkStart w:id="0" w:name="_GoBack"/>
-      <w:bookmarkEnd w:id="0"/>
     </w:p>
     <w:p>
       <w:pPr>
